--- a/minutes/minute10.docx
+++ b/minutes/minute10.docx
@@ -18,12 +18,13 @@
         <w:tblLook w:noVBand="0" w:val="0000" w:noHBand="0" w:lastColumn="0" w:firstColumn="0" w:lastRow="0" w:firstRow="0"/>
       </w:tblPr>
       <w:tblGrid>
-        <w:gridCol w:w="1448"/>
-        <w:gridCol w:w="466"/>
+        <w:gridCol w:w="1447"/>
+        <w:gridCol w:w="467"/>
         <w:gridCol w:w="506"/>
-        <w:gridCol w:w="1874"/>
-        <w:gridCol w:w="1854"/>
-        <w:gridCol w:w="3211"/>
+        <w:gridCol w:w="1875"/>
+        <w:gridCol w:w="1853"/>
+        <w:gridCol w:w="1"/>
+        <w:gridCol w:w="3210"/>
       </w:tblGrid>
       <w:tr>
         <w:trPr>
@@ -32,7 +33,7 @@
         <w:tc>
           <w:tcPr>
             <w:tcW w:w="9359" w:type="dxa"/>
-            <w:gridSpan w:val="6"/>
+            <w:gridSpan w:val="7"/>
             <w:tcBorders/>
             <w:shd w:fill="auto" w:val="clear"/>
             <w:vAlign w:val="center"/>
@@ -73,17 +74,13 @@
             </w:pPr>
             <w:r>
               <w:rPr/>
-              <w:t xml:space="preserve">MINUTE </w:t>
-            </w:r>
-            <w:r>
-              <w:rPr/>
-              <w:t>10</w:t>
-            </w:r>
-          </w:p>
-        </w:tc>
-        <w:tc>
-          <w:tcPr>
-            <w:tcW w:w="1874" w:type="dxa"/>
+              <w:t>MINUTE 10</w:t>
+            </w:r>
+          </w:p>
+        </w:tc>
+        <w:tc>
+          <w:tcPr>
+            <w:tcW w:w="1875" w:type="dxa"/>
             <w:tcBorders/>
             <w:shd w:fill="auto" w:val="clear"/>
             <w:vAlign w:val="center"/>
@@ -104,6 +101,7 @@
         <w:tc>
           <w:tcPr>
             <w:tcW w:w="1854" w:type="dxa"/>
+            <w:gridSpan w:val="2"/>
             <w:tcBorders/>
             <w:shd w:fill="auto" w:val="clear"/>
             <w:vAlign w:val="center"/>
@@ -117,25 +115,13 @@
               <w:rPr>
                 <w:b/>
               </w:rPr>
-              <w:t>12:</w:t>
-            </w:r>
-            <w:r>
-              <w:rPr>
-                <w:b/>
-              </w:rPr>
-              <w:t>0</w:t>
-            </w:r>
-            <w:r>
-              <w:rPr>
-                <w:b/>
-              </w:rPr>
-              <w:t>0</w:t>
-            </w:r>
-          </w:p>
-        </w:tc>
-        <w:tc>
-          <w:tcPr>
-            <w:tcW w:w="3211" w:type="dxa"/>
+              <w:t>12:00</w:t>
+            </w:r>
+          </w:p>
+        </w:tc>
+        <w:tc>
+          <w:tcPr>
+            <w:tcW w:w="3210" w:type="dxa"/>
             <w:tcBorders/>
             <w:shd w:fill="auto" w:val="clear"/>
             <w:vAlign w:val="center"/>
@@ -166,7 +152,7 @@
         <w:tc>
           <w:tcPr>
             <w:tcW w:w="9359" w:type="dxa"/>
-            <w:gridSpan w:val="6"/>
+            <w:gridSpan w:val="7"/>
             <w:tcBorders/>
             <w:shd w:fill="auto" w:val="clear"/>
             <w:vAlign w:val="center"/>
@@ -204,7 +190,7 @@
             </w:tcBorders>
             <w:shd w:color="auto" w:fill="F3F3F3" w:val="clear"/>
             <w:tcMar>
-              <w:left w:w="81" w:type="dxa"/>
+              <w:left w:w="76" w:type="dxa"/>
             </w:tcMar>
             <w:vAlign w:val="center"/>
           </w:tcPr>
@@ -222,7 +208,7 @@
         <w:tc>
           <w:tcPr>
             <w:tcW w:w="7445" w:type="dxa"/>
-            <w:gridSpan w:val="4"/>
+            <w:gridSpan w:val="5"/>
             <w:tcBorders>
               <w:top w:val="single" w:sz="12" w:space="0" w:color="999999"/>
               <w:left w:val="single" w:sz="4" w:space="0" w:color="C0C0C0"/>
@@ -233,7 +219,7 @@
             </w:tcBorders>
             <w:shd w:fill="auto" w:val="clear"/>
             <w:tcMar>
-              <w:left w:w="81" w:type="dxa"/>
+              <w:left w:w="76" w:type="dxa"/>
             </w:tcMar>
             <w:vAlign w:val="center"/>
           </w:tcPr>
@@ -267,7 +253,7 @@
             </w:tcBorders>
             <w:shd w:color="auto" w:fill="F3F3F3" w:val="clear"/>
             <w:tcMar>
-              <w:left w:w="81" w:type="dxa"/>
+              <w:left w:w="76" w:type="dxa"/>
             </w:tcMar>
             <w:vAlign w:val="center"/>
           </w:tcPr>
@@ -285,7 +271,7 @@
         <w:tc>
           <w:tcPr>
             <w:tcW w:w="7445" w:type="dxa"/>
-            <w:gridSpan w:val="4"/>
+            <w:gridSpan w:val="5"/>
             <w:tcBorders>
               <w:top w:val="single" w:sz="4" w:space="0" w:color="C0C0C0"/>
               <w:left w:val="single" w:sz="4" w:space="0" w:color="C0C0C0"/>
@@ -296,7 +282,7 @@
             </w:tcBorders>
             <w:shd w:fill="auto" w:val="clear"/>
             <w:tcMar>
-              <w:left w:w="81" w:type="dxa"/>
+              <w:left w:w="76" w:type="dxa"/>
             </w:tcMar>
             <w:vAlign w:val="center"/>
           </w:tcPr>
@@ -330,7 +316,7 @@
             </w:tcBorders>
             <w:shd w:color="auto" w:fill="F3F3F3" w:val="clear"/>
             <w:tcMar>
-              <w:left w:w="81" w:type="dxa"/>
+              <w:left w:w="76" w:type="dxa"/>
             </w:tcMar>
             <w:vAlign w:val="center"/>
           </w:tcPr>
@@ -348,7 +334,7 @@
         <w:tc>
           <w:tcPr>
             <w:tcW w:w="7445" w:type="dxa"/>
-            <w:gridSpan w:val="4"/>
+            <w:gridSpan w:val="5"/>
             <w:tcBorders>
               <w:top w:val="single" w:sz="4" w:space="0" w:color="C0C0C0"/>
               <w:left w:val="single" w:sz="4" w:space="0" w:color="C0C0C0"/>
@@ -359,7 +345,7 @@
             </w:tcBorders>
             <w:shd w:fill="auto" w:val="clear"/>
             <w:tcMar>
-              <w:left w:w="81" w:type="dxa"/>
+              <w:left w:w="76" w:type="dxa"/>
             </w:tcMar>
             <w:vAlign w:val="center"/>
           </w:tcPr>
@@ -370,7 +356,7 @@
             </w:pPr>
             <w:r>
               <w:rPr/>
-              <w:t>Aleksander Bobiński</w:t>
+              <w:t>Maciek Grzelczak</w:t>
             </w:r>
           </w:p>
         </w:tc>
@@ -393,7 +379,7 @@
             </w:tcBorders>
             <w:shd w:color="auto" w:fill="F3F3F3" w:val="clear"/>
             <w:tcMar>
-              <w:left w:w="81" w:type="dxa"/>
+              <w:left w:w="76" w:type="dxa"/>
             </w:tcMar>
             <w:vAlign w:val="center"/>
           </w:tcPr>
@@ -411,7 +397,7 @@
         <w:tc>
           <w:tcPr>
             <w:tcW w:w="7445" w:type="dxa"/>
-            <w:gridSpan w:val="4"/>
+            <w:gridSpan w:val="5"/>
             <w:tcBorders>
               <w:top w:val="single" w:sz="4" w:space="0" w:color="C0C0C0"/>
               <w:left w:val="single" w:sz="4" w:space="0" w:color="C0C0C0"/>
@@ -422,7 +408,7 @@
             </w:tcBorders>
             <w:shd w:fill="auto" w:val="clear"/>
             <w:tcMar>
-              <w:left w:w="81" w:type="dxa"/>
+              <w:left w:w="76" w:type="dxa"/>
             </w:tcMar>
             <w:vAlign w:val="center"/>
           </w:tcPr>
@@ -433,7 +419,7 @@
             </w:pPr>
             <w:r>
               <w:rPr/>
-              <w:t>Mario Fukuoka</w:t>
+              <w:t>Aleksander Bobiński</w:t>
             </w:r>
           </w:p>
         </w:tc>
@@ -456,7 +442,7 @@
             </w:tcBorders>
             <w:shd w:color="auto" w:fill="F3F3F3" w:val="clear"/>
             <w:tcMar>
-              <w:left w:w="81" w:type="dxa"/>
+              <w:left w:w="76" w:type="dxa"/>
             </w:tcMar>
             <w:vAlign w:val="center"/>
           </w:tcPr>
@@ -474,7 +460,7 @@
         <w:tc>
           <w:tcPr>
             <w:tcW w:w="7445" w:type="dxa"/>
-            <w:gridSpan w:val="4"/>
+            <w:gridSpan w:val="5"/>
             <w:tcBorders>
               <w:top w:val="single" w:sz="4" w:space="0" w:color="C0C0C0"/>
               <w:left w:val="single" w:sz="4" w:space="0" w:color="C0C0C0"/>
@@ -485,7 +471,7 @@
             </w:tcBorders>
             <w:shd w:fill="auto" w:val="clear"/>
             <w:tcMar>
-              <w:left w:w="81" w:type="dxa"/>
+              <w:left w:w="76" w:type="dxa"/>
             </w:tcMar>
             <w:vAlign w:val="center"/>
           </w:tcPr>
@@ -508,7 +494,7 @@
         <w:tc>
           <w:tcPr>
             <w:tcW w:w="9359" w:type="dxa"/>
-            <w:gridSpan w:val="6"/>
+            <w:gridSpan w:val="7"/>
             <w:tcBorders>
               <w:top w:val="single" w:sz="4" w:space="0" w:color="C0C0C0"/>
             </w:tcBorders>
@@ -538,6 +524,7 @@
             <w:tcW w:w="6148" w:type="dxa"/>
             <w:gridSpan w:val="5"/>
             <w:tcBorders>
+              <w:top w:val="single" w:sz="12" w:space="0" w:color="999999"/>
               <w:bottom w:val="single" w:sz="12" w:space="0" w:color="999999"/>
               <w:insideH w:val="single" w:sz="12" w:space="0" w:color="999999"/>
             </w:tcBorders>
@@ -554,8 +541,8 @@
                 <w:lang w:val="en-US"/>
               </w:rPr>
             </w:pPr>
-            <w:bookmarkStart w:id="1" w:name="MinuteTopicSection"/>
-            <w:bookmarkStart w:id="2" w:name="MinuteItems"/>
+            <w:bookmarkStart w:id="1" w:name="MinuteItems"/>
+            <w:bookmarkStart w:id="2" w:name="MinuteTopicSection"/>
             <w:bookmarkEnd w:id="1"/>
             <w:bookmarkEnd w:id="2"/>
             <w:r>
@@ -572,7 +559,9 @@
         <w:tc>
           <w:tcPr>
             <w:tcW w:w="3211" w:type="dxa"/>
-            <w:tcBorders>
+            <w:gridSpan w:val="2"/>
+            <w:tcBorders>
+              <w:top w:val="single" w:sz="12" w:space="0" w:color="999999"/>
               <w:bottom w:val="single" w:sz="12" w:space="0" w:color="999999"/>
               <w:insideH w:val="single" w:sz="12" w:space="0" w:color="999999"/>
             </w:tcBorders>
@@ -603,7 +592,7 @@
         </w:trPr>
         <w:tc>
           <w:tcPr>
-            <w:tcW w:w="1448" w:type="dxa"/>
+            <w:tcW w:w="1447" w:type="dxa"/>
             <w:tcBorders>
               <w:top w:val="single" w:sz="12" w:space="0" w:color="999999"/>
               <w:left w:val="single" w:sz="4" w:space="0" w:color="C0C0C0"/>
@@ -614,7 +603,7 @@
             </w:tcBorders>
             <w:shd w:color="auto" w:fill="F3F3F3" w:val="clear"/>
             <w:tcMar>
-              <w:left w:w="81" w:type="dxa"/>
+              <w:left w:w="76" w:type="dxa"/>
             </w:tcMar>
             <w:vAlign w:val="center"/>
           </w:tcPr>
@@ -635,8 +624,8 @@
         </w:tc>
         <w:tc>
           <w:tcPr>
-            <w:tcW w:w="7911" w:type="dxa"/>
-            <w:gridSpan w:val="5"/>
+            <w:tcW w:w="7912" w:type="dxa"/>
+            <w:gridSpan w:val="6"/>
             <w:tcBorders>
               <w:top w:val="single" w:sz="12" w:space="0" w:color="999999"/>
               <w:left w:val="single" w:sz="4" w:space="0" w:color="C0C0C0"/>
@@ -647,7 +636,7 @@
             </w:tcBorders>
             <w:shd w:color="auto" w:fill="F3F3F3" w:val="clear"/>
             <w:tcMar>
-              <w:left w:w="81" w:type="dxa"/>
+              <w:left w:w="76" w:type="dxa"/>
             </w:tcMar>
             <w:vAlign w:val="center"/>
           </w:tcPr>
@@ -677,7 +666,7 @@
         <w:tc>
           <w:tcPr>
             <w:tcW w:w="9359" w:type="dxa"/>
-            <w:gridSpan w:val="6"/>
+            <w:gridSpan w:val="7"/>
             <w:tcBorders>
               <w:top w:val="single" w:sz="4" w:space="0" w:color="C0C0C0"/>
               <w:left w:val="single" w:sz="4" w:space="0" w:color="C0C0C0"/>
@@ -688,7 +677,7 @@
             </w:tcBorders>
             <w:shd w:fill="auto" w:val="clear"/>
             <w:tcMar>
-              <w:left w:w="81" w:type="dxa"/>
+              <w:left w:w="76" w:type="dxa"/>
             </w:tcMar>
             <w:vAlign w:val="center"/>
           </w:tcPr>
@@ -715,7 +704,7 @@
         <w:tc>
           <w:tcPr>
             <w:tcW w:w="9359" w:type="dxa"/>
-            <w:gridSpan w:val="6"/>
+            <w:gridSpan w:val="7"/>
             <w:tcBorders>
               <w:top w:val="single" w:sz="4" w:space="0" w:color="C0C0C0"/>
               <w:left w:val="single" w:sz="4" w:space="0" w:color="C0C0C0"/>
@@ -726,7 +715,7 @@
             </w:tcBorders>
             <w:shd w:fill="auto" w:val="clear"/>
             <w:tcMar>
-              <w:left w:w="81" w:type="dxa"/>
+              <w:left w:w="76" w:type="dxa"/>
             </w:tcMar>
             <w:vAlign w:val="center"/>
           </w:tcPr>
@@ -741,37 +730,7 @@
               <w:rPr>
                 <w:lang w:val="en-US"/>
               </w:rPr>
-              <w:t xml:space="preserve">Since some of the tasks </w:t>
-            </w:r>
-            <w:r>
-              <w:rPr>
-                <w:lang w:val="en-US"/>
-              </w:rPr>
-              <w:t xml:space="preserve">that had been </w:t>
-            </w:r>
-            <w:r>
-              <w:rPr>
-                <w:lang w:val="en-US"/>
-              </w:rPr>
-              <w:t xml:space="preserve">assigned previously </w:t>
-            </w:r>
-            <w:r>
-              <w:rPr>
-                <w:lang w:val="en-US"/>
-              </w:rPr>
-              <w:t>were</w:t>
-            </w:r>
-            <w:r>
-              <w:rPr>
-                <w:lang w:val="en-US"/>
-              </w:rPr>
-              <w:t xml:space="preserve"> completed </w:t>
-            </w:r>
-            <w:r>
-              <w:rPr>
-                <w:lang w:val="en-US"/>
-              </w:rPr>
-              <w:t>it is possible to concentrate on the tasks which cause the most problems.</w:t>
+              <w:t>Since some of the tasks that had been assigned previously were completed it is possible to concentrate on the tasks which cause the most problems.</w:t>
             </w:r>
           </w:p>
         </w:tc>
@@ -782,7 +741,7 @@
         </w:trPr>
         <w:tc>
           <w:tcPr>
-            <w:tcW w:w="1448" w:type="dxa"/>
+            <w:tcW w:w="1447" w:type="dxa"/>
             <w:tcBorders>
               <w:top w:val="single" w:sz="12" w:space="0" w:color="999999"/>
               <w:left w:val="single" w:sz="4" w:space="0" w:color="C0C0C0"/>
@@ -793,7 +752,7 @@
             </w:tcBorders>
             <w:shd w:color="auto" w:fill="F3F3F3" w:val="clear"/>
             <w:tcMar>
-              <w:left w:w="81" w:type="dxa"/>
+              <w:left w:w="76" w:type="dxa"/>
             </w:tcMar>
             <w:vAlign w:val="center"/>
           </w:tcPr>
@@ -802,8 +761,8 @@
               <w:pStyle w:val="Nagwekwielkimiliterami"/>
               <w:rPr/>
             </w:pPr>
-            <w:bookmarkStart w:id="3" w:name="MinuteTopicSection"/>
-            <w:bookmarkStart w:id="4" w:name="MinuteAdditional"/>
+            <w:bookmarkStart w:id="3" w:name="MinuteAdditional"/>
+            <w:bookmarkStart w:id="4" w:name="MinuteTopicSection1"/>
             <w:bookmarkEnd w:id="3"/>
             <w:bookmarkEnd w:id="4"/>
             <w:r>
@@ -816,8 +775,8 @@
         </w:tc>
         <w:tc>
           <w:tcPr>
-            <w:tcW w:w="7911" w:type="dxa"/>
-            <w:gridSpan w:val="5"/>
+            <w:tcW w:w="7912" w:type="dxa"/>
+            <w:gridSpan w:val="6"/>
             <w:tcBorders>
               <w:top w:val="single" w:sz="12" w:space="0" w:color="999999"/>
               <w:left w:val="single" w:sz="4" w:space="0" w:color="C0C0C0"/>
@@ -828,7 +787,7 @@
             </w:tcBorders>
             <w:shd w:color="auto" w:fill="F3F3F3" w:val="clear"/>
             <w:tcMar>
-              <w:left w:w="81" w:type="dxa"/>
+              <w:left w:w="76" w:type="dxa"/>
             </w:tcMar>
             <w:vAlign w:val="center"/>
           </w:tcPr>
@@ -854,7 +813,7 @@
         <w:tc>
           <w:tcPr>
             <w:tcW w:w="9359" w:type="dxa"/>
-            <w:gridSpan w:val="6"/>
+            <w:gridSpan w:val="7"/>
             <w:tcBorders>
               <w:top w:val="single" w:sz="4" w:space="0" w:color="C0C0C0"/>
               <w:left w:val="single" w:sz="4" w:space="0" w:color="C0C0C0"/>
@@ -865,7 +824,7 @@
             </w:tcBorders>
             <w:shd w:fill="auto" w:val="clear"/>
             <w:tcMar>
-              <w:left w:w="81" w:type="dxa"/>
+              <w:left w:w="76" w:type="dxa"/>
             </w:tcMar>
             <w:vAlign w:val="center"/>
           </w:tcPr>
@@ -892,7 +851,7 @@
         <w:tc>
           <w:tcPr>
             <w:tcW w:w="9359" w:type="dxa"/>
-            <w:gridSpan w:val="6"/>
+            <w:gridSpan w:val="7"/>
             <w:tcBorders>
               <w:top w:val="single" w:sz="4" w:space="0" w:color="C0C0C0"/>
               <w:left w:val="single" w:sz="4" w:space="0" w:color="C0C0C0"/>
@@ -903,7 +862,7 @@
             </w:tcBorders>
             <w:shd w:fill="auto" w:val="clear"/>
             <w:tcMar>
-              <w:left w:w="81" w:type="dxa"/>
+              <w:left w:w="76" w:type="dxa"/>
             </w:tcMar>
             <w:vAlign w:val="center"/>
           </w:tcPr>
@@ -930,17 +889,18 @@
         <w:tc>
           <w:tcPr>
             <w:tcW w:w="9359" w:type="dxa"/>
-            <w:gridSpan w:val="6"/>
-            <w:tcBorders>
-              <w:left w:val="single" w:sz="4" w:space="0" w:color="C0C0C0"/>
-              <w:bottom w:val="single" w:sz="4" w:space="0" w:color="C0C0C0"/>
-              <w:right w:val="single" w:sz="4" w:space="0" w:color="C0C0C0"/>
-              <w:insideH w:val="single" w:sz="4" w:space="0" w:color="C0C0C0"/>
-              <w:insideV w:val="single" w:sz="4" w:space="0" w:color="C0C0C0"/>
-            </w:tcBorders>
-            <w:shd w:fill="auto" w:val="clear"/>
-            <w:tcMar>
-              <w:left w:w="81" w:type="dxa"/>
+            <w:gridSpan w:val="7"/>
+            <w:tcBorders>
+              <w:top w:val="single" w:sz="4" w:space="0" w:color="C0C0C0"/>
+              <w:left w:val="single" w:sz="4" w:space="0" w:color="C0C0C0"/>
+              <w:bottom w:val="single" w:sz="4" w:space="0" w:color="C0C0C0"/>
+              <w:right w:val="single" w:sz="4" w:space="0" w:color="C0C0C0"/>
+              <w:insideH w:val="single" w:sz="4" w:space="0" w:color="C0C0C0"/>
+              <w:insideV w:val="single" w:sz="4" w:space="0" w:color="C0C0C0"/>
+            </w:tcBorders>
+            <w:shd w:fill="auto" w:val="clear"/>
+            <w:tcMar>
+              <w:left w:w="76" w:type="dxa"/>
             </w:tcMar>
             <w:vAlign w:val="center"/>
           </w:tcPr>
@@ -993,8 +953,8 @@
         <w:tblLook w:noVBand="0" w:val="0000" w:noHBand="0" w:lastColumn="0" w:firstColumn="0" w:lastRow="0" w:firstRow="0"/>
       </w:tblPr>
       <w:tblGrid>
-        <w:gridCol w:w="1448"/>
-        <w:gridCol w:w="4700"/>
+        <w:gridCol w:w="1447"/>
+        <w:gridCol w:w="4701"/>
         <w:gridCol w:w="3211"/>
       </w:tblGrid>
       <w:tr>
@@ -1062,7 +1022,7 @@
         </w:trPr>
         <w:tc>
           <w:tcPr>
-            <w:tcW w:w="1448" w:type="dxa"/>
+            <w:tcW w:w="1447" w:type="dxa"/>
             <w:tcBorders>
               <w:top w:val="single" w:sz="12" w:space="0" w:color="999999"/>
               <w:left w:val="single" w:sz="4" w:space="0" w:color="C0C0C0"/>
@@ -1073,7 +1033,7 @@
             </w:tcBorders>
             <w:shd w:color="auto" w:fill="F3F3F3" w:val="clear"/>
             <w:tcMar>
-              <w:left w:w="81" w:type="dxa"/>
+              <w:left w:w="76" w:type="dxa"/>
             </w:tcMar>
             <w:vAlign w:val="center"/>
           </w:tcPr>
@@ -1092,7 +1052,7 @@
         </w:tc>
         <w:tc>
           <w:tcPr>
-            <w:tcW w:w="7911" w:type="dxa"/>
+            <w:tcW w:w="7912" w:type="dxa"/>
             <w:gridSpan w:val="2"/>
             <w:tcBorders>
               <w:top w:val="single" w:sz="12" w:space="0" w:color="999999"/>
@@ -1104,7 +1064,7 @@
             </w:tcBorders>
             <w:shd w:color="auto" w:fill="F3F3F3" w:val="clear"/>
             <w:tcMar>
-              <w:left w:w="81" w:type="dxa"/>
+              <w:left w:w="76" w:type="dxa"/>
             </w:tcMar>
             <w:vAlign w:val="center"/>
           </w:tcPr>
@@ -1145,7 +1105,7 @@
             </w:tcBorders>
             <w:shd w:fill="auto" w:val="clear"/>
             <w:tcMar>
-              <w:left w:w="81" w:type="dxa"/>
+              <w:left w:w="76" w:type="dxa"/>
             </w:tcMar>
             <w:vAlign w:val="center"/>
           </w:tcPr>
@@ -1183,7 +1143,7 @@
             </w:tcBorders>
             <w:shd w:fill="auto" w:val="clear"/>
             <w:tcMar>
-              <w:left w:w="81" w:type="dxa"/>
+              <w:left w:w="76" w:type="dxa"/>
             </w:tcMar>
             <w:vAlign w:val="center"/>
           </w:tcPr>
@@ -1198,13 +1158,7 @@
               <w:rPr>
                 <w:lang w:val="en-US"/>
               </w:rPr>
-              <w:t xml:space="preserve">It was noticed that additional work is needed to organize the already obtained data in a way that allows authorities from outside of the team to view and comprehend it. This will be of use during writing the article as well as the team </w:t>
-            </w:r>
-            <w:r>
-              <w:rPr>
-                <w:lang w:val="en-US"/>
-              </w:rPr>
-              <w:t>portfolio.</w:t>
+              <w:t>It was noticed that additional work is needed to organize the already obtained data in a way that allows authorities from outside of the team to view and comprehend it. This will be of use during writing the article as well as the team portfolio.</w:t>
             </w:r>
           </w:p>
         </w:tc>
@@ -1218,15 +1172,16 @@
             <w:tcW w:w="9359" w:type="dxa"/>
             <w:gridSpan w:val="3"/>
             <w:tcBorders>
-              <w:left w:val="single" w:sz="4" w:space="0" w:color="C0C0C0"/>
-              <w:bottom w:val="single" w:sz="4" w:space="0" w:color="C0C0C0"/>
-              <w:right w:val="single" w:sz="4" w:space="0" w:color="C0C0C0"/>
-              <w:insideH w:val="single" w:sz="4" w:space="0" w:color="C0C0C0"/>
-              <w:insideV w:val="single" w:sz="4" w:space="0" w:color="C0C0C0"/>
-            </w:tcBorders>
-            <w:shd w:fill="auto" w:val="clear"/>
-            <w:tcMar>
-              <w:left w:w="81" w:type="dxa"/>
+              <w:top w:val="single" w:sz="4" w:space="0" w:color="C0C0C0"/>
+              <w:left w:val="single" w:sz="4" w:space="0" w:color="C0C0C0"/>
+              <w:bottom w:val="single" w:sz="4" w:space="0" w:color="C0C0C0"/>
+              <w:right w:val="single" w:sz="4" w:space="0" w:color="C0C0C0"/>
+              <w:insideH w:val="single" w:sz="4" w:space="0" w:color="C0C0C0"/>
+              <w:insideV w:val="single" w:sz="4" w:space="0" w:color="C0C0C0"/>
+            </w:tcBorders>
+            <w:shd w:fill="auto" w:val="clear"/>
+            <w:tcMar>
+              <w:left w:w="76" w:type="dxa"/>
             </w:tcMar>
             <w:vAlign w:val="center"/>
           </w:tcPr>
@@ -1241,13 +1196,7 @@
               <w:rPr>
                 <w:lang w:val="en-US"/>
               </w:rPr>
-              <w:t xml:space="preserve">Because of the fact that the </w:t>
-            </w:r>
-            <w:r>
-              <w:rPr>
-                <w:lang w:val="en-US"/>
-              </w:rPr>
-              <w:t>proposed solution is to aid the user via a software application it is mandatory to conduct additional tests using real life equipment. In this way feedback regarding both the internals of the application as well as the users’ expectation will be revived.</w:t>
+              <w:t>Because of the fact that the proposed solution is to aid the user via a software application it is mandatory to conduct additional tests using real life equipment. In this way feedback regarding both the internals of the application as well as the users’ expectation will be revived.</w:t>
             </w:r>
           </w:p>
         </w:tc>
@@ -1261,15 +1210,16 @@
             <w:tcW w:w="9359" w:type="dxa"/>
             <w:gridSpan w:val="3"/>
             <w:tcBorders>
-              <w:left w:val="single" w:sz="4" w:space="0" w:color="C0C0C0"/>
-              <w:bottom w:val="single" w:sz="4" w:space="0" w:color="C0C0C0"/>
-              <w:right w:val="single" w:sz="4" w:space="0" w:color="C0C0C0"/>
-              <w:insideH w:val="single" w:sz="4" w:space="0" w:color="C0C0C0"/>
-              <w:insideV w:val="single" w:sz="4" w:space="0" w:color="C0C0C0"/>
-            </w:tcBorders>
-            <w:shd w:fill="auto" w:val="clear"/>
-            <w:tcMar>
-              <w:left w:w="81" w:type="dxa"/>
+              <w:top w:val="single" w:sz="4" w:space="0" w:color="C0C0C0"/>
+              <w:left w:val="single" w:sz="4" w:space="0" w:color="C0C0C0"/>
+              <w:bottom w:val="single" w:sz="4" w:space="0" w:color="C0C0C0"/>
+              <w:right w:val="single" w:sz="4" w:space="0" w:color="C0C0C0"/>
+              <w:insideH w:val="single" w:sz="4" w:space="0" w:color="C0C0C0"/>
+              <w:insideV w:val="single" w:sz="4" w:space="0" w:color="C0C0C0"/>
+            </w:tcBorders>
+            <w:shd w:fill="auto" w:val="clear"/>
+            <w:tcMar>
+              <w:left w:w="76" w:type="dxa"/>
             </w:tcMar>
             <w:vAlign w:val="center"/>
           </w:tcPr>
@@ -1284,13 +1234,7 @@
               <w:rPr>
                 <w:lang w:val="en-US"/>
               </w:rPr>
-              <w:t xml:space="preserve">The article needs to be finished as it is a key requirement of the project. </w:t>
-            </w:r>
-            <w:r>
-              <w:rPr>
-                <w:lang w:val="en-US"/>
-              </w:rPr>
-              <w:t>The main quality of the article should be it’s ability to appeal to the reader. To do this graphical representations are to be used wherever possible.</w:t>
+              <w:t>The article needs to be finished as it is a key requirement of the project. The main quality of the article should be it’s ability to appeal to the reader. To do this graphical representations are to be used wherever possible.</w:t>
             </w:r>
           </w:p>
         </w:tc>
@@ -1301,7 +1245,7 @@
         </w:trPr>
         <w:tc>
           <w:tcPr>
-            <w:tcW w:w="1448" w:type="dxa"/>
+            <w:tcW w:w="1447" w:type="dxa"/>
             <w:tcBorders>
               <w:top w:val="single" w:sz="12" w:space="0" w:color="999999"/>
               <w:left w:val="single" w:sz="4" w:space="0" w:color="C0C0C0"/>
@@ -1312,7 +1256,7 @@
             </w:tcBorders>
             <w:shd w:color="auto" w:fill="F3F3F3" w:val="clear"/>
             <w:tcMar>
-              <w:left w:w="81" w:type="dxa"/>
+              <w:left w:w="76" w:type="dxa"/>
             </w:tcMar>
             <w:vAlign w:val="center"/>
           </w:tcPr>
@@ -1331,7 +1275,7 @@
         </w:tc>
         <w:tc>
           <w:tcPr>
-            <w:tcW w:w="7911" w:type="dxa"/>
+            <w:tcW w:w="7912" w:type="dxa"/>
             <w:gridSpan w:val="2"/>
             <w:tcBorders>
               <w:top w:val="single" w:sz="12" w:space="0" w:color="999999"/>
@@ -1343,7 +1287,7 @@
             </w:tcBorders>
             <w:shd w:color="auto" w:fill="F3F3F3" w:val="clear"/>
             <w:tcMar>
-              <w:left w:w="81" w:type="dxa"/>
+              <w:left w:w="76" w:type="dxa"/>
             </w:tcMar>
             <w:vAlign w:val="center"/>
           </w:tcPr>
@@ -1380,7 +1324,7 @@
             </w:tcBorders>
             <w:shd w:fill="auto" w:val="clear"/>
             <w:tcMar>
-              <w:left w:w="81" w:type="dxa"/>
+              <w:left w:w="76" w:type="dxa"/>
             </w:tcMar>
             <w:vAlign w:val="center"/>
           </w:tcPr>
@@ -1418,7 +1362,7 @@
             </w:tcBorders>
             <w:shd w:fill="auto" w:val="clear"/>
             <w:tcMar>
-              <w:left w:w="81" w:type="dxa"/>
+              <w:left w:w="76" w:type="dxa"/>
             </w:tcMar>
             <w:vAlign w:val="center"/>
           </w:tcPr>
@@ -1447,15 +1391,16 @@
             <w:tcW w:w="9359" w:type="dxa"/>
             <w:gridSpan w:val="3"/>
             <w:tcBorders>
-              <w:left w:val="single" w:sz="4" w:space="0" w:color="C0C0C0"/>
-              <w:bottom w:val="single" w:sz="4" w:space="0" w:color="C0C0C0"/>
-              <w:right w:val="single" w:sz="4" w:space="0" w:color="C0C0C0"/>
-              <w:insideH w:val="single" w:sz="4" w:space="0" w:color="C0C0C0"/>
-              <w:insideV w:val="single" w:sz="4" w:space="0" w:color="C0C0C0"/>
-            </w:tcBorders>
-            <w:shd w:fill="auto" w:val="clear"/>
-            <w:tcMar>
-              <w:left w:w="81" w:type="dxa"/>
+              <w:top w:val="single" w:sz="4" w:space="0" w:color="C0C0C0"/>
+              <w:left w:val="single" w:sz="4" w:space="0" w:color="C0C0C0"/>
+              <w:bottom w:val="single" w:sz="4" w:space="0" w:color="C0C0C0"/>
+              <w:right w:val="single" w:sz="4" w:space="0" w:color="C0C0C0"/>
+              <w:insideH w:val="single" w:sz="4" w:space="0" w:color="C0C0C0"/>
+              <w:insideV w:val="single" w:sz="4" w:space="0" w:color="C0C0C0"/>
+            </w:tcBorders>
+            <w:shd w:fill="auto" w:val="clear"/>
+            <w:tcMar>
+              <w:left w:w="76" w:type="dxa"/>
             </w:tcMar>
             <w:vAlign w:val="center"/>
           </w:tcPr>
@@ -1484,15 +1429,16 @@
             <w:tcW w:w="9359" w:type="dxa"/>
             <w:gridSpan w:val="3"/>
             <w:tcBorders>
-              <w:left w:val="single" w:sz="4" w:space="0" w:color="C0C0C0"/>
-              <w:bottom w:val="single" w:sz="4" w:space="0" w:color="C0C0C0"/>
-              <w:right w:val="single" w:sz="4" w:space="0" w:color="C0C0C0"/>
-              <w:insideH w:val="single" w:sz="4" w:space="0" w:color="C0C0C0"/>
-              <w:insideV w:val="single" w:sz="4" w:space="0" w:color="C0C0C0"/>
-            </w:tcBorders>
-            <w:shd w:fill="auto" w:val="clear"/>
-            <w:tcMar>
-              <w:left w:w="81" w:type="dxa"/>
+              <w:top w:val="single" w:sz="4" w:space="0" w:color="C0C0C0"/>
+              <w:left w:val="single" w:sz="4" w:space="0" w:color="C0C0C0"/>
+              <w:bottom w:val="single" w:sz="4" w:space="0" w:color="C0C0C0"/>
+              <w:right w:val="single" w:sz="4" w:space="0" w:color="C0C0C0"/>
+              <w:insideH w:val="single" w:sz="4" w:space="0" w:color="C0C0C0"/>
+              <w:insideV w:val="single" w:sz="4" w:space="0" w:color="C0C0C0"/>
+            </w:tcBorders>
+            <w:shd w:fill="auto" w:val="clear"/>
+            <w:tcMar>
+              <w:left w:w="76" w:type="dxa"/>
             </w:tcMar>
             <w:vAlign w:val="center"/>
           </w:tcPr>
@@ -1554,12 +1500,12 @@
             <wp:anchor behindDoc="1" distT="0" distB="0" distL="114300" distR="114300" simplePos="0" locked="0" layoutInCell="1" allowOverlap="1" relativeHeight="3" wp14:anchorId="7F1285FD">
               <wp:simplePos x="0" y="0"/>
               <wp:positionH relativeFrom="column">
-                <wp:posOffset>-12700</wp:posOffset>
+                <wp:posOffset>-11430</wp:posOffset>
               </wp:positionH>
               <wp:positionV relativeFrom="paragraph">
-                <wp:posOffset>896620</wp:posOffset>
+                <wp:posOffset>897255</wp:posOffset>
               </wp:positionV>
-              <wp:extent cx="6305550" cy="1270"/>
+              <wp:extent cx="6306185" cy="1905"/>
               <wp:effectExtent l="0" t="0" r="19685" b="19050"/>
               <wp:wrapNone/>
               <wp:docPr id="1" name="Łącznik prostoliniowy 2"/>
@@ -1570,7 +1516,7 @@
                     <wps:spPr>
                       <a:xfrm>
                         <a:off x="0" y="0"/>
-                        <a:ext cx="6305040" cy="720"/>
+                        <a:ext cx="6305400" cy="0"/>
                       </a:xfrm>
                       <a:prstGeom prst="line">
                         <a:avLst/>
@@ -1603,7 +1549,7 @@
         </mc:Choice>
         <mc:Fallback>
           <w:pict>
-            <v:line id="shape_0" from="-1pt,70.6pt" to="495.4pt,70.6pt" ID="Łącznik prostoliniowy 2" stroked="t" style="position:absolute" wp14:anchorId="7F1285FD">
+            <v:line id="shape_0" from="-0.95pt,70.65pt" to="495.5pt,70.65pt" ID="Łącznik prostoliniowy 2" stroked="t" style="position:absolute" wp14:anchorId="7F1285FD">
               <v:stroke color="#4a7ebb" weight="9360" joinstyle="round" endcap="flat"/>
               <v:fill o:detectmouseclick="t" on="false"/>
             </v:line>
@@ -1834,7 +1780,7 @@
       <w:jc w:val="left"/>
     </w:pPr>
     <w:rPr>
-      <w:rFonts w:ascii="Tahoma" w:hAnsi="Tahoma" w:cs="Tahoma" w:eastAsia="Times New Roman"/>
+      <w:rFonts w:ascii="Tahoma" w:hAnsi="Tahoma" w:eastAsia="Times New Roman" w:cs="Tahoma"/>
       <w:color w:val="auto"/>
       <w:spacing w:val="4"/>
       <w:kern w:val="0"/>
